--- a/docs/events.docx
+++ b/docs/events.docx
@@ -12,7 +12,6 @@
           <w:szCs w:val="28"/>
         </w:rPr>
       </w:pPr>
-      <w:bookmarkStart w:id="0" w:name="_GoBack"/>
     </w:p>
     <w:p>
       <w:pPr>
@@ -918,7 +917,7 @@
           <w:szCs w:val="28"/>
         </w:rPr>
       </w:pPr>
-      <w:bookmarkStart w:id="1" w:name="_Toc489951726"/>
+      <w:bookmarkStart w:id="0" w:name="_Toc489951726"/>
       <w:r>
         <w:rPr>
           <w:rFonts w:ascii="黑体" w:eastAsia="黑体" w:hAnsi="黑体"/>
@@ -928,7 +927,6 @@
         <w:lastRenderedPageBreak/>
         <w:t xml:space="preserve">View - </w:t>
       </w:r>
-      <w:proofErr w:type="spellStart"/>
       <w:r>
         <w:rPr>
           <w:rFonts w:ascii="黑体" w:eastAsia="黑体" w:hAnsi="黑体"/>
@@ -937,15 +935,11 @@
         </w:rPr>
         <w:t>beforechange</w:t>
       </w:r>
-      <w:bookmarkEnd w:id="1"/>
-      <w:proofErr w:type="spellEnd"/>
+      <w:bookmarkEnd w:id="0"/>
     </w:p>
     <w:p>
       <w:pPr>
         <w:pStyle w:val="a3"/>
-        <w:rPr>
-          <w:rFonts w:hint="eastAsia"/>
-        </w:rPr>
       </w:pPr>
       <w:r>
         <w:t>[</w:t>
@@ -997,11 +991,9 @@
         </w:rPr>
         <w:t>{</w:t>
       </w:r>
-      <w:proofErr w:type="spellStart"/>
       <w:r>
         <w:t>currentView</w:t>
       </w:r>
-      <w:proofErr w:type="spellEnd"/>
       <w:r>
         <w:t>：</w:t>
       </w:r>
@@ -1020,11 +1012,9 @@
         </w:rPr>
         <w:t xml:space="preserve">], </w:t>
       </w:r>
-      <w:proofErr w:type="spellStart"/>
       <w:r>
         <w:t>targetView</w:t>
       </w:r>
-      <w:proofErr w:type="spellEnd"/>
       <w:r>
         <w:t>：</w:t>
       </w:r>
@@ -1056,15 +1046,7 @@
         <w:t>]</w:t>
       </w:r>
       <w:r>
-        <w:t xml:space="preserve">, </w:t>
-      </w:r>
-      <w:proofErr w:type="spellStart"/>
-      <w:r>
-        <w:t>params</w:t>
-      </w:r>
-      <w:proofErr w:type="spellEnd"/>
-      <w:r>
-        <w:t>: [</w:t>
+        <w:t>, params: [</w:t>
       </w:r>
       <w:r>
         <w:t>视图参数</w:t>
@@ -1082,9 +1064,6 @@
     <w:p>
       <w:pPr>
         <w:pStyle w:val="a3"/>
-        <w:rPr>
-          <w:rFonts w:hint="eastAsia"/>
-        </w:rPr>
       </w:pPr>
       <w:r>
         <w:rPr>
@@ -1155,36 +1134,15 @@
     <w:p>
       <w:pPr>
         <w:pStyle w:val="a3"/>
-        <w:rPr>
-          <w:rFonts w:hint="eastAsia"/>
-        </w:rPr>
-      </w:pPr>
-      <w:proofErr w:type="spellStart"/>
-      <w:proofErr w:type="gramStart"/>
-      <w:r>
-        <w:rPr>
-          <w:rFonts w:hint="eastAsia"/>
-        </w:rPr>
-        <w:t>View.on</w:t>
-      </w:r>
-      <w:proofErr w:type="spellEnd"/>
-      <w:r>
-        <w:rPr>
-          <w:rFonts w:hint="eastAsia"/>
-        </w:rPr>
-        <w:t>(</w:t>
-      </w:r>
-      <w:proofErr w:type="gramEnd"/>
-      <w:r>
-        <w:t>“</w:t>
-      </w:r>
-      <w:proofErr w:type="spellStart"/>
-      <w:r>
-        <w:t>beforechange</w:t>
-      </w:r>
-      <w:proofErr w:type="spellEnd"/>
-      <w:r>
-        <w:t>”, function(e){}</w:t>
+      </w:pPr>
+      <w:r>
+        <w:rPr>
+          <w:rFonts w:hint="eastAsia"/>
+        </w:rPr>
+        <w:t>View.on(</w:t>
+      </w:r>
+      <w:r>
+        <w:t>“beforechange”, function(e){}</w:t>
       </w:r>
       <w:r>
         <w:rPr>
@@ -1210,7 +1168,7 @@
           <w:szCs w:val="28"/>
         </w:rPr>
       </w:pPr>
-      <w:bookmarkStart w:id="2" w:name="_Toc489951727"/>
+      <w:bookmarkStart w:id="1" w:name="_Toc489951727"/>
       <w:r>
         <w:rPr>
           <w:rFonts w:ascii="黑体" w:eastAsia="黑体" w:hAnsi="黑体"/>
@@ -1219,7 +1177,6 @@
         </w:rPr>
         <w:t xml:space="preserve">View - </w:t>
       </w:r>
-      <w:proofErr w:type="spellStart"/>
       <w:r>
         <w:rPr>
           <w:rFonts w:ascii="黑体" w:eastAsia="黑体" w:hAnsi="黑体"/>
@@ -1228,8 +1185,7 @@
         </w:rPr>
         <w:t>afterchange</w:t>
       </w:r>
-      <w:bookmarkEnd w:id="2"/>
-      <w:proofErr w:type="spellEnd"/>
+      <w:bookmarkEnd w:id="1"/>
     </w:p>
     <w:p>
       <w:pPr>
@@ -1285,11 +1241,9 @@
         </w:rPr>
         <w:t>{</w:t>
       </w:r>
-      <w:proofErr w:type="spellStart"/>
       <w:r>
         <w:t>currentView</w:t>
       </w:r>
-      <w:proofErr w:type="spellEnd"/>
       <w:r>
         <w:t>：</w:t>
       </w:r>
@@ -1308,11 +1262,9 @@
         </w:rPr>
         <w:t xml:space="preserve">], </w:t>
       </w:r>
-      <w:proofErr w:type="spellStart"/>
       <w:r>
         <w:t>targetView</w:t>
       </w:r>
-      <w:proofErr w:type="spellEnd"/>
       <w:r>
         <w:t>：</w:t>
       </w:r>
@@ -1344,15 +1296,7 @@
         <w:t>]</w:t>
       </w:r>
       <w:r>
-        <w:t xml:space="preserve">, </w:t>
-      </w:r>
-      <w:proofErr w:type="spellStart"/>
-      <w:r>
-        <w:t>params</w:t>
-      </w:r>
-      <w:proofErr w:type="spellEnd"/>
-      <w:r>
-        <w:t>: [</w:t>
+        <w:t>, params: [</w:t>
       </w:r>
       <w:r>
         <w:t>视图参数</w:t>
@@ -1370,9 +1314,6 @@
     <w:p>
       <w:pPr>
         <w:pStyle w:val="a3"/>
-        <w:rPr>
-          <w:rFonts w:hint="eastAsia"/>
-        </w:rPr>
       </w:pPr>
       <w:r>
         <w:rPr>
@@ -1437,39 +1378,15 @@
     <w:p>
       <w:pPr>
         <w:pStyle w:val="a3"/>
-        <w:rPr>
-          <w:rFonts w:hint="eastAsia"/>
-        </w:rPr>
-      </w:pPr>
-      <w:proofErr w:type="spellStart"/>
-      <w:proofErr w:type="gramStart"/>
-      <w:r>
-        <w:rPr>
-          <w:rFonts w:hint="eastAsia"/>
-        </w:rPr>
-        <w:t>View.on</w:t>
-      </w:r>
-      <w:proofErr w:type="spellEnd"/>
-      <w:r>
-        <w:rPr>
-          <w:rFonts w:hint="eastAsia"/>
-        </w:rPr>
-        <w:t>(</w:t>
-      </w:r>
-      <w:proofErr w:type="gramEnd"/>
-      <w:r>
-        <w:t>“</w:t>
-      </w:r>
-      <w:proofErr w:type="spellStart"/>
-      <w:r>
-        <w:t>after</w:t>
-      </w:r>
-      <w:r>
-        <w:t>change</w:t>
-      </w:r>
-      <w:proofErr w:type="spellEnd"/>
-      <w:r>
-        <w:t>”, function(e){}</w:t>
+      </w:pPr>
+      <w:r>
+        <w:rPr>
+          <w:rFonts w:hint="eastAsia"/>
+        </w:rPr>
+        <w:t>View.on(</w:t>
+      </w:r>
+      <w:r>
+        <w:t>“afterchange”, function(e){}</w:t>
       </w:r>
       <w:r>
         <w:rPr>
@@ -1500,7 +1417,7 @@
           <w:szCs w:val="28"/>
         </w:rPr>
       </w:pPr>
-      <w:bookmarkStart w:id="3" w:name="_Toc489951728"/>
+      <w:bookmarkStart w:id="2" w:name="_Toc489951728"/>
       <w:r>
         <w:rPr>
           <w:rFonts w:ascii="黑体" w:eastAsia="黑体" w:hAnsi="黑体"/>
@@ -1533,14 +1450,11 @@
         </w:rPr>
         <w:t>ready</w:t>
       </w:r>
-      <w:bookmarkEnd w:id="3"/>
+      <w:bookmarkEnd w:id="2"/>
     </w:p>
     <w:p>
       <w:pPr>
         <w:pStyle w:val="a3"/>
-        <w:rPr>
-          <w:rFonts w:hint="eastAsia"/>
-        </w:rPr>
       </w:pPr>
       <w:r>
         <w:t>[</w:t>
@@ -1595,11 +1509,9 @@
         </w:rPr>
         <w:t>{</w:t>
       </w:r>
-      <w:proofErr w:type="spellStart"/>
       <w:r>
         <w:t>sourceView</w:t>
       </w:r>
-      <w:proofErr w:type="spellEnd"/>
       <w:r>
         <w:t>：</w:t>
       </w:r>
@@ -1628,15 +1540,7 @@
         <w:t>切换类型</w:t>
       </w:r>
       <w:r>
-        <w:t xml:space="preserve">], </w:t>
-      </w:r>
-      <w:proofErr w:type="spellStart"/>
-      <w:r>
-        <w:t>params</w:t>
-      </w:r>
-      <w:proofErr w:type="spellEnd"/>
-      <w:r>
-        <w:t>: [</w:t>
+        <w:t>], params: [</w:t>
       </w:r>
       <w:r>
         <w:t>视图参数</w:t>
@@ -1654,9 +1558,6 @@
     <w:p>
       <w:pPr>
         <w:pStyle w:val="a3"/>
-        <w:rPr>
-          <w:rFonts w:hint="eastAsia"/>
-        </w:rPr>
       </w:pPr>
       <w:r>
         <w:rPr>
@@ -1721,34 +1622,33 @@
     <w:p>
       <w:pPr>
         <w:pStyle w:val="a3"/>
-        <w:rPr>
-          <w:rFonts w:hint="eastAsia"/>
-        </w:rPr>
-      </w:pPr>
-      <w:proofErr w:type="spellStart"/>
-      <w:proofErr w:type="gramStart"/>
-      <w:r>
-        <w:rPr>
-          <w:rFonts w:hint="eastAsia"/>
-        </w:rPr>
-        <w:t>View.on</w:t>
-      </w:r>
-      <w:proofErr w:type="spellEnd"/>
-      <w:r>
-        <w:rPr>
-          <w:rFonts w:hint="eastAsia"/>
-        </w:rPr>
-        <w:t>(</w:t>
-      </w:r>
-      <w:proofErr w:type="gramEnd"/>
+      </w:pPr>
+      <w:r>
+        <w:rPr>
+          <w:rFonts w:hint="eastAsia"/>
+        </w:rPr>
+        <w:t>View</w:t>
+      </w:r>
+      <w:r>
+        <w:t>.ofId(“detail</w:t>
+      </w:r>
+      <w:bookmarkStart w:id="3" w:name="_GoBack"/>
+      <w:bookmarkEnd w:id="3"/>
+      <w:r>
+        <w:t>”).o</w:t>
+      </w:r>
+      <w:r>
+        <w:rPr>
+          <w:rFonts w:hint="eastAsia"/>
+        </w:rPr>
+        <w:t>n(</w:t>
+      </w:r>
       <w:r>
         <w:t>“</w:t>
       </w:r>
-      <w:proofErr w:type="spellStart"/>
-      <w:r>
-        <w:t>beforechange</w:t>
-      </w:r>
-      <w:proofErr w:type="spellEnd"/>
+      <w:r>
+        <w:t>ready</w:t>
+      </w:r>
       <w:r>
         <w:t>”, function(e){}</w:t>
       </w:r>
@@ -1806,7 +1706,6 @@
         </w:rPr>
         <w:t xml:space="preserve"> </w:t>
       </w:r>
-      <w:proofErr w:type="spellStart"/>
       <w:r>
         <w:rPr>
           <w:rFonts w:ascii="黑体" w:eastAsia="黑体" w:hAnsi="黑体"/>
@@ -1816,14 +1715,10 @@
         <w:t>beforeenter</w:t>
       </w:r>
       <w:bookmarkEnd w:id="4"/>
-      <w:proofErr w:type="spellEnd"/>
     </w:p>
     <w:p>
       <w:pPr>
         <w:pStyle w:val="a3"/>
-        <w:rPr>
-          <w:rFonts w:hint="eastAsia"/>
-        </w:rPr>
       </w:pPr>
       <w:r>
         <w:t>[</w:t>
@@ -1884,11 +1779,9 @@
         </w:rPr>
         <w:t>{</w:t>
       </w:r>
-      <w:proofErr w:type="spellStart"/>
       <w:r>
         <w:t>sourceView</w:t>
       </w:r>
-      <w:proofErr w:type="spellEnd"/>
       <w:r>
         <w:t>：</w:t>
       </w:r>
@@ -1917,15 +1810,7 @@
         <w:t>切换类型</w:t>
       </w:r>
       <w:r>
-        <w:t xml:space="preserve">], </w:t>
-      </w:r>
-      <w:proofErr w:type="spellStart"/>
-      <w:r>
-        <w:t>params</w:t>
-      </w:r>
-      <w:proofErr w:type="spellEnd"/>
-      <w:r>
-        <w:t>: [</w:t>
+        <w:t>], params: [</w:t>
       </w:r>
       <w:r>
         <w:t>视图参数</w:t>
@@ -1943,9 +1828,6 @@
     <w:p>
       <w:pPr>
         <w:pStyle w:val="a3"/>
-        <w:rPr>
-          <w:rFonts w:hint="eastAsia"/>
-        </w:rPr>
       </w:pPr>
       <w:r>
         <w:rPr>
@@ -2010,22 +1892,9 @@
     <w:p>
       <w:pPr>
         <w:pStyle w:val="a3"/>
-        <w:rPr>
-          <w:rFonts w:hint="eastAsia"/>
-        </w:rPr>
-      </w:pPr>
-      <w:proofErr w:type="spellStart"/>
-      <w:proofErr w:type="gramStart"/>
-      <w:r>
-        <w:t>View.ofId</w:t>
-      </w:r>
-      <w:proofErr w:type="spellEnd"/>
-      <w:r>
-        <w:t>(</w:t>
-      </w:r>
-      <w:proofErr w:type="gramEnd"/>
-      <w:r>
-        <w:t>“detail”)</w:t>
+      </w:pPr>
+      <w:r>
+        <w:t>View.ofId(“detail”)</w:t>
       </w:r>
       <w:r>
         <w:rPr>
@@ -2036,11 +1905,9 @@
       <w:r>
         <w:t>“</w:t>
       </w:r>
-      <w:proofErr w:type="spellStart"/>
       <w:r>
         <w:t>beforeenter</w:t>
       </w:r>
-      <w:proofErr w:type="spellEnd"/>
       <w:r>
         <w:t>”, function(e){}</w:t>
       </w:r>
@@ -2111,9 +1978,6 @@
     <w:p>
       <w:pPr>
         <w:pStyle w:val="a3"/>
-        <w:rPr>
-          <w:rFonts w:hint="eastAsia"/>
-        </w:rPr>
       </w:pPr>
       <w:r>
         <w:t>[</w:t>
@@ -2174,11 +2038,9 @@
         </w:rPr>
         <w:t>{</w:t>
       </w:r>
-      <w:proofErr w:type="spellStart"/>
       <w:r>
         <w:t>sourceView</w:t>
       </w:r>
-      <w:proofErr w:type="spellEnd"/>
       <w:r>
         <w:t>：</w:t>
       </w:r>
@@ -2207,15 +2069,7 @@
         <w:t>切换类型</w:t>
       </w:r>
       <w:r>
-        <w:t xml:space="preserve">], </w:t>
-      </w:r>
-      <w:proofErr w:type="spellStart"/>
-      <w:r>
-        <w:t>params</w:t>
-      </w:r>
-      <w:proofErr w:type="spellEnd"/>
-      <w:r>
-        <w:t>: [</w:t>
+        <w:t>], params: [</w:t>
       </w:r>
       <w:r>
         <w:t>视图参数</w:t>
@@ -2233,9 +2087,6 @@
     <w:p>
       <w:pPr>
         <w:pStyle w:val="a3"/>
-        <w:rPr>
-          <w:rFonts w:hint="eastAsia"/>
-        </w:rPr>
       </w:pPr>
       <w:r>
         <w:rPr>
@@ -2300,22 +2151,9 @@
     <w:p>
       <w:pPr>
         <w:pStyle w:val="a3"/>
-        <w:rPr>
-          <w:rFonts w:hint="eastAsia"/>
-        </w:rPr>
-      </w:pPr>
-      <w:proofErr w:type="spellStart"/>
-      <w:proofErr w:type="gramStart"/>
-      <w:r>
-        <w:t>View.ofId</w:t>
-      </w:r>
-      <w:proofErr w:type="spellEnd"/>
-      <w:r>
-        <w:t>(</w:t>
-      </w:r>
-      <w:proofErr w:type="gramEnd"/>
-      <w:r>
-        <w:t>“detail”)</w:t>
+      </w:pPr>
+      <w:r>
+        <w:t>View.ofId(“detail”)</w:t>
       </w:r>
       <w:r>
         <w:rPr>
@@ -2387,7 +2225,6 @@
         </w:rPr>
         <w:t xml:space="preserve"> </w:t>
       </w:r>
-      <w:proofErr w:type="spellStart"/>
       <w:r>
         <w:rPr>
           <w:rFonts w:ascii="黑体" w:eastAsia="黑体" w:hAnsi="黑体"/>
@@ -2397,7 +2234,6 @@
         <w:t>afterenter</w:t>
       </w:r>
       <w:bookmarkEnd w:id="6"/>
-      <w:proofErr w:type="spellEnd"/>
     </w:p>
     <w:p>
       <w:pPr>
@@ -2453,11 +2289,9 @@
         </w:rPr>
         <w:t>{</w:t>
       </w:r>
-      <w:proofErr w:type="spellStart"/>
       <w:r>
         <w:t>sourceView</w:t>
       </w:r>
-      <w:proofErr w:type="spellEnd"/>
       <w:r>
         <w:t>：</w:t>
       </w:r>
@@ -2486,15 +2320,7 @@
         <w:t>切换类型</w:t>
       </w:r>
       <w:r>
-        <w:t xml:space="preserve">], </w:t>
-      </w:r>
-      <w:proofErr w:type="spellStart"/>
-      <w:r>
-        <w:t>params</w:t>
-      </w:r>
-      <w:proofErr w:type="spellEnd"/>
-      <w:r>
-        <w:t>: [</w:t>
+        <w:t>], params: [</w:t>
       </w:r>
       <w:r>
         <w:t>视图参数</w:t>
@@ -2512,9 +2338,6 @@
     <w:p>
       <w:pPr>
         <w:pStyle w:val="a3"/>
-        <w:rPr>
-          <w:rFonts w:hint="eastAsia"/>
-        </w:rPr>
       </w:pPr>
       <w:r>
         <w:rPr>
@@ -2579,22 +2402,9 @@
     <w:p>
       <w:pPr>
         <w:pStyle w:val="a3"/>
-        <w:rPr>
-          <w:rFonts w:hint="eastAsia"/>
-        </w:rPr>
-      </w:pPr>
-      <w:proofErr w:type="spellStart"/>
-      <w:proofErr w:type="gramStart"/>
-      <w:r>
-        <w:t>View.ofId</w:t>
-      </w:r>
-      <w:proofErr w:type="spellEnd"/>
-      <w:r>
-        <w:t>(</w:t>
-      </w:r>
-      <w:proofErr w:type="gramEnd"/>
-      <w:r>
-        <w:t>“detail”)</w:t>
+      </w:pPr>
+      <w:r>
+        <w:t>View.ofId(“detail”)</w:t>
       </w:r>
       <w:r>
         <w:rPr>
@@ -2605,11 +2415,9 @@
       <w:r>
         <w:t>“</w:t>
       </w:r>
-      <w:proofErr w:type="spellStart"/>
       <w:r>
         <w:t>afterenter</w:t>
       </w:r>
-      <w:proofErr w:type="spellEnd"/>
       <w:r>
         <w:t>”, function(e){}</w:t>
       </w:r>
@@ -2665,15 +2473,7 @@
           <w:sz w:val="28"/>
           <w:szCs w:val="28"/>
         </w:rPr>
-        <w:t xml:space="preserve"> </w:t>
-      </w:r>
-      <w:r>
-        <w:rPr>
-          <w:rFonts w:ascii="黑体" w:eastAsia="黑体" w:hAnsi="黑体"/>
-          <w:sz w:val="28"/>
-          <w:szCs w:val="28"/>
-        </w:rPr>
-        <w:t>leave</w:t>
+        <w:t xml:space="preserve"> leave</w:t>
       </w:r>
       <w:bookmarkEnd w:id="7"/>
     </w:p>
@@ -2731,11 +2531,9 @@
         </w:rPr>
         <w:t>{</w:t>
       </w:r>
-      <w:proofErr w:type="spellStart"/>
       <w:r>
         <w:t>sourceView</w:t>
       </w:r>
-      <w:proofErr w:type="spellEnd"/>
       <w:r>
         <w:t>：</w:t>
       </w:r>
@@ -2764,15 +2562,7 @@
         <w:t>切换类型</w:t>
       </w:r>
       <w:r>
-        <w:t xml:space="preserve">], </w:t>
-      </w:r>
-      <w:proofErr w:type="spellStart"/>
-      <w:r>
-        <w:t>params</w:t>
-      </w:r>
-      <w:proofErr w:type="spellEnd"/>
-      <w:r>
-        <w:t>: [</w:t>
+        <w:t>], params: [</w:t>
       </w:r>
       <w:r>
         <w:t>视图参数</w:t>
@@ -2790,9 +2580,6 @@
     <w:p>
       <w:pPr>
         <w:pStyle w:val="a3"/>
-        <w:rPr>
-          <w:rFonts w:hint="eastAsia"/>
-        </w:rPr>
       </w:pPr>
       <w:r>
         <w:rPr>
@@ -2857,22 +2644,9 @@
     <w:p>
       <w:pPr>
         <w:pStyle w:val="a3"/>
-        <w:rPr>
-          <w:rFonts w:hint="eastAsia"/>
-        </w:rPr>
-      </w:pPr>
-      <w:proofErr w:type="spellStart"/>
-      <w:proofErr w:type="gramStart"/>
-      <w:r>
-        <w:t>View.ofId</w:t>
-      </w:r>
-      <w:proofErr w:type="spellEnd"/>
-      <w:r>
-        <w:t>(</w:t>
-      </w:r>
-      <w:proofErr w:type="gramEnd"/>
-      <w:r>
-        <w:t>“detail”)</w:t>
+      </w:pPr>
+      <w:r>
+        <w:t>View.ofId(“detail”)</w:t>
       </w:r>
       <w:r>
         <w:rPr>
@@ -2901,13 +2675,9 @@
         <w:pStyle w:val="a3"/>
       </w:pPr>
     </w:p>
-    <w:bookmarkEnd w:id="0"/>
     <w:p>
       <w:pPr>
         <w:pStyle w:val="a3"/>
-        <w:rPr>
-          <w:rFonts w:hint="eastAsia"/>
-        </w:rPr>
       </w:pPr>
     </w:p>
     <w:sectPr>
@@ -3024,9 +2794,6 @@
     <w:p>
       <w:pPr>
         <w:pStyle w:val="a7"/>
-        <w:rPr>
-          <w:rFonts w:hint="eastAsia"/>
-        </w:rPr>
       </w:pPr>
       <w:r>
         <w:rPr>
@@ -9957,7 +9724,7 @@
 </file>
 
 <file path=customXml/itemProps1.xml><?xml version="1.0" encoding="utf-8"?>
-<ds:datastoreItem xmlns:ds="http://schemas.openxmlformats.org/officeDocument/2006/customXml" ds:itemID="{4B4119FA-B4E3-41AD-B757-38658DA46C42}">
+<ds:datastoreItem xmlns:ds="http://schemas.openxmlformats.org/officeDocument/2006/customXml" ds:itemID="{48A4D3EF-944C-46F2-B3C9-9CE9AD886A5C}">
   <ds:schemaRefs>
     <ds:schemaRef ds:uri="http://schemas.openxmlformats.org/officeDocument/2006/bibliography"/>
   </ds:schemaRefs>
